--- a/documentatie/OOAD Parola casus 1.docx
+++ b/documentatie/OOAD Parola casus 1.docx
@@ -11,39 +11,7 @@
         </w:numPr>
       </w:pPr>
       <w:r>
-        <w:t xml:space="preserve">Stel een </w:t>
-      </w:r>
-      <w:proofErr w:type="spellStart"/>
-      <w:r>
-        <w:t>use</w:t>
-      </w:r>
-      <w:proofErr w:type="spellEnd"/>
-      <w:r>
-        <w:t xml:space="preserve"> </w:t>
-      </w:r>
-      <w:proofErr w:type="gramStart"/>
-      <w:r>
-        <w:t>case model</w:t>
-      </w:r>
-      <w:proofErr w:type="gramEnd"/>
-      <w:r>
-        <w:t xml:space="preserve"> op dat bestaat uit een </w:t>
-      </w:r>
-      <w:proofErr w:type="spellStart"/>
-      <w:r>
-        <w:t>use</w:t>
-      </w:r>
-      <w:proofErr w:type="spellEnd"/>
-      <w:r>
-        <w:t xml:space="preserve"> case diagram en de </w:t>
-      </w:r>
-      <w:proofErr w:type="spellStart"/>
-      <w:r>
-        <w:t>use</w:t>
-      </w:r>
-      <w:proofErr w:type="spellEnd"/>
-      <w:r>
-        <w:t xml:space="preserve"> case beschrijvingen in brief format.</w:t>
+        <w:t>Stel een use case model op dat bestaat uit een use case diagram en de use case beschrijvingen in brief format.</w:t>
       </w:r>
     </w:p>
     <w:p>
@@ -67,7 +35,7 @@
                     <pic:cNvPicPr/>
                   </pic:nvPicPr>
                   <pic:blipFill>
-                    <a:blip r:embed="rId5">
+                    <a:blip r:embed="rId6">
                       <a:extLst>
                         <a:ext uri="{28A0092B-C50C-407E-A947-70E740481C1C}">
                           <a14:useLocalDpi xmlns:a14="http://schemas.microsoft.com/office/drawing/2010/main" val="0"/>
@@ -115,14 +83,9 @@
             <w:tcW w:w="738" w:type="pct"/>
           </w:tcPr>
           <w:p>
-            <w:proofErr w:type="spellStart"/>
             <w:r>
               <w:lastRenderedPageBreak/>
-              <w:t>Use</w:t>
-            </w:r>
-            <w:proofErr w:type="spellEnd"/>
-            <w:r>
-              <w:t xml:space="preserve"> case</w:t>
+              <w:t>Use case</w:t>
             </w:r>
           </w:p>
         </w:tc>
@@ -148,13 +111,8 @@
               <w:cnfStyle w:val="100000000000" w:firstRow="1" w:lastRow="0" w:firstColumn="0" w:lastColumn="0" w:oddVBand="0" w:evenVBand="0" w:oddHBand="0" w:evenHBand="0" w:firstRowFirstColumn="0" w:firstRowLastColumn="0" w:lastRowFirstColumn="0" w:lastRowLastColumn="0"/>
             </w:pPr>
             <w:r>
-              <w:t xml:space="preserve">Brief </w:t>
-            </w:r>
-            <w:proofErr w:type="spellStart"/>
-            <w:r>
-              <w:t>description</w:t>
-            </w:r>
-            <w:proofErr w:type="spellEnd"/>
+              <w:t>Brief description</w:t>
+            </w:r>
           </w:p>
         </w:tc>
       </w:tr>
@@ -287,21 +245,7 @@
               <w:rPr>
                 <w:rFonts w:ascii="Calibri" w:eastAsia="Calibri" w:hAnsi="Calibri" w:cs="Calibri"/>
               </w:rPr>
-              <w:t xml:space="preserve"> </w:t>
-            </w:r>
-            <w:proofErr w:type="spellStart"/>
-            <w:r>
-              <w:rPr>
-                <w:rFonts w:ascii="Calibri" w:eastAsia="Calibri" w:hAnsi="Calibri" w:cs="Calibri"/>
-              </w:rPr>
-              <w:t>aan</w:t>
-            </w:r>
-            <w:proofErr w:type="spellEnd"/>
-            <w:r>
-              <w:rPr>
-                <w:rFonts w:ascii="Calibri" w:eastAsia="Calibri" w:hAnsi="Calibri" w:cs="Calibri"/>
-              </w:rPr>
-              <w:t xml:space="preserve"> de hand van</w:t>
+              <w:t xml:space="preserve"> aan de hand van</w:t>
             </w:r>
             <w:r>
               <w:rPr>
@@ -590,21 +534,7 @@
               <w:rPr>
                 <w:rFonts w:ascii="Calibri" w:eastAsia="Calibri" w:hAnsi="Calibri" w:cs="Calibri"/>
               </w:rPr>
-              <w:t xml:space="preserve">quiz spelen door 40 </w:t>
-            </w:r>
-            <w:proofErr w:type="spellStart"/>
-            <w:r>
-              <w:rPr>
-                <w:rFonts w:ascii="Calibri" w:eastAsia="Calibri" w:hAnsi="Calibri" w:cs="Calibri"/>
-              </w:rPr>
-              <w:t>credits</w:t>
-            </w:r>
-            <w:proofErr w:type="spellEnd"/>
-            <w:r>
-              <w:rPr>
-                <w:rFonts w:ascii="Calibri" w:eastAsia="Calibri" w:hAnsi="Calibri" w:cs="Calibri"/>
-              </w:rPr>
-              <w:t xml:space="preserve"> te betalen. De </w:t>
+              <w:t xml:space="preserve">quiz spelen door 40 credits te betalen. De </w:t>
             </w:r>
             <w:r>
               <w:rPr>
@@ -767,13 +697,8 @@
           </w:tcPr>
           <w:p>
             <w:r>
-              <w:t xml:space="preserve">Bijkopen </w:t>
-            </w:r>
-            <w:proofErr w:type="spellStart"/>
-            <w:r>
-              <w:t>credits</w:t>
-            </w:r>
-            <w:proofErr w:type="spellEnd"/>
+              <w:t>Bijkopen credits</w:t>
+            </w:r>
           </w:p>
         </w:tc>
         <w:tc>
@@ -804,21 +729,7 @@
               <w:rPr>
                 <w:rFonts w:ascii="Calibri" w:eastAsia="Calibri" w:hAnsi="Calibri" w:cs="Calibri"/>
               </w:rPr>
-              <w:t xml:space="preserve">De gebruiker krijgt vanuit het systeem de opties om nieuwe </w:t>
-            </w:r>
-            <w:proofErr w:type="spellStart"/>
-            <w:r>
-              <w:rPr>
-                <w:rFonts w:ascii="Calibri" w:eastAsia="Calibri" w:hAnsi="Calibri" w:cs="Calibri"/>
-              </w:rPr>
-              <w:t>credits</w:t>
-            </w:r>
-            <w:proofErr w:type="spellEnd"/>
-            <w:r>
-              <w:rPr>
-                <w:rFonts w:ascii="Calibri" w:eastAsia="Calibri" w:hAnsi="Calibri" w:cs="Calibri"/>
-              </w:rPr>
-              <w:t xml:space="preserve"> te kopen en laat de verschillende pakketten zien. De gebruiker kies</w:t>
+              <w:t>De gebruiker krijgt vanuit het systeem de opties om nieuwe credits te kopen en laat de verschillende pakketten zien. De gebruiker kies</w:t>
             </w:r>
             <w:r>
               <w:rPr>
@@ -926,21 +837,7 @@
               <w:rPr>
                 <w:rFonts w:ascii="Calibri" w:eastAsia="Calibri" w:hAnsi="Calibri" w:cs="Calibri"/>
               </w:rPr>
-              <w:t xml:space="preserve">et systeem keert de gekochte </w:t>
-            </w:r>
-            <w:proofErr w:type="spellStart"/>
-            <w:r>
-              <w:rPr>
-                <w:rFonts w:ascii="Calibri" w:eastAsia="Calibri" w:hAnsi="Calibri" w:cs="Calibri"/>
-              </w:rPr>
-              <w:t>credits</w:t>
-            </w:r>
-            <w:proofErr w:type="spellEnd"/>
-            <w:r>
-              <w:rPr>
-                <w:rFonts w:ascii="Calibri" w:eastAsia="Calibri" w:hAnsi="Calibri" w:cs="Calibri"/>
-              </w:rPr>
-              <w:t xml:space="preserve"> uit aan de gebruiker.</w:t>
+              <w:t>et systeem keert de gekochte credits uit aan de gebruiker.</w:t>
             </w:r>
           </w:p>
         </w:tc>
@@ -962,23 +859,7 @@
       </w:pPr>
       <w:r>
         <w:lastRenderedPageBreak/>
-        <w:t xml:space="preserve">Stel de overige functionele eisen (d.w.z. aanvullend op de </w:t>
-      </w:r>
-      <w:proofErr w:type="spellStart"/>
-      <w:r>
-        <w:t>use</w:t>
-      </w:r>
-      <w:proofErr w:type="spellEnd"/>
-      <w:r>
-        <w:t xml:space="preserve"> cases) en de niet-functionele eisen op, genummerd en ingedeeld volgens FURPS+. In de tekst staan een paar hints voor niet-functionele eisen. Deze hints moet je nog wel wat </w:t>
-      </w:r>
-      <w:proofErr w:type="spellStart"/>
-      <w:r>
-        <w:t>SMARTer</w:t>
-      </w:r>
-      <w:proofErr w:type="spellEnd"/>
-      <w:r>
-        <w:t xml:space="preserve"> maken.</w:t>
+        <w:t>Stel de overige functionele eisen (d.w.z. aanvullend op de use cases) en de niet-functionele eisen op, genummerd en ingedeeld volgens FURPS+. In de tekst staan een paar hints voor niet-functionele eisen. Deze hints moet je nog wel wat SMARTer maken.</w:t>
       </w:r>
     </w:p>
     <w:p>
@@ -1002,15 +883,7 @@
         </w:numPr>
       </w:pPr>
       <w:r>
-        <w:t xml:space="preserve">Bij registratie ontvangt een gebruiker een startsaldo van 1000 </w:t>
-      </w:r>
-      <w:proofErr w:type="spellStart"/>
-      <w:r>
-        <w:t>credits</w:t>
-      </w:r>
-      <w:proofErr w:type="spellEnd"/>
-      <w:r>
-        <w:t>.</w:t>
+        <w:t>Bij registratie ontvangt een gebruiker een startsaldo van 1000 credits.</w:t>
       </w:r>
     </w:p>
     <w:p>
@@ -1166,13 +1039,8 @@
         <w:t>zen</w:t>
       </w:r>
       <w:r>
-        <w:t xml:space="preserve"> kost 40 </w:t>
-      </w:r>
-      <w:proofErr w:type="spellStart"/>
-      <w:r>
-        <w:t>credits</w:t>
-      </w:r>
-      <w:proofErr w:type="spellEnd"/>
+        <w:t xml:space="preserve"> kost 40 credits</w:t>
+      </w:r>
       <w:r>
         <w:t>.</w:t>
       </w:r>
@@ -1249,15 +1117,7 @@
         <w:t xml:space="preserve"> </w:t>
       </w:r>
       <w:r>
-        <w:t xml:space="preserve">gebruiker kan niet minder dan 0 </w:t>
-      </w:r>
-      <w:proofErr w:type="spellStart"/>
-      <w:r>
-        <w:t>credits</w:t>
-      </w:r>
-      <w:proofErr w:type="spellEnd"/>
-      <w:r>
-        <w:t xml:space="preserve"> hebben.</w:t>
+        <w:t>gebruiker kan niet minder dan 0 credits hebben.</w:t>
       </w:r>
     </w:p>
     <w:p>
@@ -1294,7 +1154,7 @@
                     <pic:cNvPicPr/>
                   </pic:nvPicPr>
                   <pic:blipFill>
-                    <a:blip r:embed="rId6">
+                    <a:blip r:embed="rId7">
                       <a:extLst>
                         <a:ext uri="{28A0092B-C50C-407E-A947-70E740481C1C}">
                           <a14:useLocalDpi xmlns:a14="http://schemas.microsoft.com/office/drawing/2010/main" val="0"/>
@@ -1337,163 +1197,21 @@
           <w:lang w:val="en-US"/>
         </w:rPr>
       </w:pPr>
-      <w:proofErr w:type="spellStart"/>
       <w:r>
         <w:rPr>
           <w:lang w:val="en-US"/>
         </w:rPr>
         <w:lastRenderedPageBreak/>
-        <w:t>Beschrijf</w:t>
-      </w:r>
-      <w:proofErr w:type="spellEnd"/>
+        <w:t xml:space="preserve">Beschrijf de use cases in fully-dressed format. </w:t>
+      </w:r>
+      <w:r>
+        <w:t>De CRUD use cases mag je daarbij buiten beschouwing laten</w:t>
+      </w:r>
       <w:r>
         <w:rPr>
           <w:lang w:val="en-US"/>
         </w:rPr>
-        <w:t xml:space="preserve"> de use cases in </w:t>
-      </w:r>
-      <w:proofErr w:type="gramStart"/>
-      <w:r>
-        <w:rPr>
-          <w:lang w:val="en-US"/>
-        </w:rPr>
-        <w:t>fully-dressed</w:t>
-      </w:r>
-      <w:proofErr w:type="gramEnd"/>
-      <w:r>
-        <w:rPr>
-          <w:lang w:val="en-US"/>
-        </w:rPr>
-        <w:t xml:space="preserve"> format. </w:t>
-      </w:r>
-      <w:r>
-        <w:t xml:space="preserve">De CRUD </w:t>
-      </w:r>
-      <w:proofErr w:type="spellStart"/>
-      <w:r>
-        <w:t>use</w:t>
-      </w:r>
-      <w:proofErr w:type="spellEnd"/>
-      <w:r>
-        <w:t xml:space="preserve"> cases mag je daarbij buiten beschouwing laten</w:t>
-      </w:r>
-      <w:r>
-        <w:rPr>
-          <w:lang w:val="en-US"/>
-        </w:rPr>
-        <w:t xml:space="preserve">. </w:t>
-      </w:r>
-      <w:proofErr w:type="spellStart"/>
-      <w:r>
-        <w:rPr>
-          <w:lang w:val="en-US"/>
-        </w:rPr>
-        <w:t>Gebruik</w:t>
-      </w:r>
-      <w:proofErr w:type="spellEnd"/>
-      <w:r>
-        <w:rPr>
-          <w:lang w:val="en-US"/>
-        </w:rPr>
-        <w:t xml:space="preserve"> </w:t>
-      </w:r>
-      <w:proofErr w:type="spellStart"/>
-      <w:r>
-        <w:rPr>
-          <w:lang w:val="en-US"/>
-        </w:rPr>
-        <w:t>een</w:t>
-      </w:r>
-      <w:proofErr w:type="spellEnd"/>
-      <w:r>
-        <w:rPr>
-          <w:lang w:val="en-US"/>
-        </w:rPr>
-        <w:t xml:space="preserve"> activity diagram om de flow </w:t>
-      </w:r>
-      <w:proofErr w:type="gramStart"/>
-      <w:r>
-        <w:rPr>
-          <w:lang w:val="en-US"/>
-        </w:rPr>
-        <w:t>van</w:t>
-      </w:r>
-      <w:proofErr w:type="gramEnd"/>
-      <w:r>
-        <w:rPr>
-          <w:lang w:val="en-US"/>
-        </w:rPr>
-        <w:t xml:space="preserve"> de </w:t>
-      </w:r>
-      <w:proofErr w:type="spellStart"/>
-      <w:r>
-        <w:rPr>
-          <w:lang w:val="en-US"/>
-        </w:rPr>
-        <w:t>meest</w:t>
-      </w:r>
-      <w:proofErr w:type="spellEnd"/>
-      <w:r>
-        <w:rPr>
-          <w:lang w:val="en-US"/>
-        </w:rPr>
-        <w:t xml:space="preserve"> </w:t>
-      </w:r>
-      <w:proofErr w:type="spellStart"/>
-      <w:r>
-        <w:rPr>
-          <w:lang w:val="en-US"/>
-        </w:rPr>
-        <w:t>complexe</w:t>
-      </w:r>
-      <w:proofErr w:type="spellEnd"/>
-      <w:r>
-        <w:rPr>
-          <w:lang w:val="en-US"/>
-        </w:rPr>
-        <w:t xml:space="preserve"> use cases </w:t>
-      </w:r>
-      <w:proofErr w:type="spellStart"/>
-      <w:r>
-        <w:rPr>
-          <w:lang w:val="en-US"/>
-        </w:rPr>
-        <w:t>weer</w:t>
-      </w:r>
-      <w:proofErr w:type="spellEnd"/>
-      <w:r>
-        <w:rPr>
-          <w:lang w:val="en-US"/>
-        </w:rPr>
-        <w:t xml:space="preserve"> </w:t>
-      </w:r>
-      <w:proofErr w:type="spellStart"/>
-      <w:r>
-        <w:rPr>
-          <w:lang w:val="en-US"/>
-        </w:rPr>
-        <w:t>te</w:t>
-      </w:r>
-      <w:proofErr w:type="spellEnd"/>
-      <w:r>
-        <w:rPr>
-          <w:lang w:val="en-US"/>
-        </w:rPr>
-        <w:t xml:space="preserve"> </w:t>
-      </w:r>
-      <w:proofErr w:type="spellStart"/>
-      <w:r>
-        <w:rPr>
-          <w:lang w:val="en-US"/>
-        </w:rPr>
-        <w:t>geven</w:t>
-      </w:r>
-      <w:proofErr w:type="spellEnd"/>
-      <w:r>
-        <w:rPr>
-          <w:lang w:val="en-US"/>
-        </w:rPr>
-        <w:t>.</w:t>
+        <w:t>. Gebruik een activity diagram om de flow van de meest complexe use cases weer te geven.</w:t>
       </w:r>
     </w:p>
     <w:p>
@@ -1512,21 +1230,12 @@
           <w:b/>
         </w:rPr>
       </w:pPr>
-      <w:proofErr w:type="spellStart"/>
       <w:r>
         <w:rPr>
           <w:rFonts w:ascii="Verdana" w:hAnsi="Verdana"/>
           <w:b/>
         </w:rPr>
-        <w:t>Use</w:t>
-      </w:r>
-      <w:proofErr w:type="spellEnd"/>
-      <w:r>
-        <w:rPr>
-          <w:rFonts w:ascii="Verdana" w:hAnsi="Verdana"/>
-          <w:b/>
-        </w:rPr>
-        <w:t xml:space="preserve"> Case: </w:t>
+        <w:t xml:space="preserve">Use Case: </w:t>
       </w:r>
       <w:r>
         <w:rPr>
@@ -1584,7 +1293,6 @@
               </w:rPr>
               <w:t xml:space="preserve">Primary actor: </w:t>
             </w:r>
-            <w:proofErr w:type="spellStart"/>
             <w:r>
               <w:rPr>
                 <w:rFonts w:eastAsiaTheme="minorEastAsia"/>
@@ -1592,7 +1300,6 @@
               </w:rPr>
               <w:t>Bezoeker</w:t>
             </w:r>
-            <w:proofErr w:type="spellEnd"/>
           </w:p>
         </w:tc>
       </w:tr>
@@ -1618,17 +1325,15 @@
                 <w:rFonts w:ascii="Verdana" w:hAnsi="Verdana"/>
                 <w:b/>
               </w:rPr>
-              <w:t xml:space="preserve">Stakeholders </w:t>
-            </w:r>
-            <w:proofErr w:type="spellStart"/>
-            <w:r>
-              <w:rPr>
-                <w:rFonts w:ascii="Verdana" w:hAnsi="Verdana"/>
-                <w:b/>
-              </w:rPr>
-              <w:t>and</w:t>
-            </w:r>
-            <w:proofErr w:type="spellEnd"/>
+              <w:t>Stakeholders and Interests</w:t>
+            </w:r>
+            <w:r>
+              <w:rPr>
+                <w:rFonts w:ascii="Verdana" w:hAnsi="Verdana"/>
+                <w:b/>
+              </w:rPr>
+              <w:t>:</w:t>
+            </w:r>
             <w:r>
               <w:rPr>
                 <w:rFonts w:ascii="Verdana" w:hAnsi="Verdana"/>
@@ -1636,37 +1341,12 @@
               </w:rPr>
               <w:t xml:space="preserve"> </w:t>
             </w:r>
-            <w:proofErr w:type="spellStart"/>
-            <w:r>
-              <w:rPr>
-                <w:rFonts w:ascii="Verdana" w:hAnsi="Verdana"/>
-                <w:b/>
-              </w:rPr>
-              <w:t>Interests</w:t>
-            </w:r>
-            <w:proofErr w:type="spellEnd"/>
-            <w:r>
-              <w:rPr>
-                <w:rFonts w:ascii="Verdana" w:hAnsi="Verdana"/>
-                <w:b/>
-              </w:rPr>
-              <w:t>:</w:t>
-            </w:r>
-            <w:r>
-              <w:rPr>
-                <w:rFonts w:ascii="Verdana" w:hAnsi="Verdana"/>
-                <w:b/>
-              </w:rPr>
-              <w:t xml:space="preserve"> </w:t>
-            </w:r>
-            <w:proofErr w:type="spellStart"/>
             <w:r>
               <w:rPr>
                 <w:rFonts w:eastAsiaTheme="minorEastAsia"/>
               </w:rPr>
               <w:t>Parola</w:t>
             </w:r>
-            <w:proofErr w:type="spellEnd"/>
           </w:p>
         </w:tc>
       </w:tr>
@@ -1692,23 +1372,7 @@
                 <w:rFonts w:ascii="Verdana" w:hAnsi="Verdana"/>
                 <w:b/>
               </w:rPr>
-              <w:t xml:space="preserve">Brief </w:t>
-            </w:r>
-            <w:proofErr w:type="spellStart"/>
-            <w:r>
-              <w:rPr>
-                <w:rFonts w:ascii="Verdana" w:hAnsi="Verdana"/>
-                <w:b/>
-              </w:rPr>
-              <w:t>description</w:t>
-            </w:r>
-            <w:proofErr w:type="spellEnd"/>
-            <w:r>
-              <w:rPr>
-                <w:rFonts w:ascii="Verdana" w:hAnsi="Verdana"/>
-                <w:b/>
-              </w:rPr>
-              <w:t>:</w:t>
+              <w:t>Brief description:</w:t>
             </w:r>
           </w:p>
           <w:p>
@@ -1720,21 +1384,7 @@
               <w:rPr>
                 <w:rFonts w:ascii="Calibri" w:eastAsia="Calibri" w:hAnsi="Calibri" w:cs="Calibri"/>
               </w:rPr>
-              <w:t xml:space="preserve">De bezoeker registreert zich met een gebruikersnaam en wachtwoord; het systeem maakt een account aan met deze gegevens. De bezoeker wordt door het systeem direct ingelogd door de </w:t>
-            </w:r>
-            <w:proofErr w:type="spellStart"/>
-            <w:r>
-              <w:rPr>
-                <w:rFonts w:ascii="Calibri" w:eastAsia="Calibri" w:hAnsi="Calibri" w:cs="Calibri"/>
-              </w:rPr>
-              <w:t>use</w:t>
-            </w:r>
-            <w:proofErr w:type="spellEnd"/>
-            <w:r>
-              <w:rPr>
-                <w:rFonts w:ascii="Calibri" w:eastAsia="Calibri" w:hAnsi="Calibri" w:cs="Calibri"/>
-              </w:rPr>
-              <w:t xml:space="preserve"> case Inloggen, maar zonder de gebruikersnaam en wachtwoord een tweede keer in te hoeven voeren. De bezoeker kan nu als gebruiker verder in de app.</w:t>
+              <w:t>De bezoeker registreert zich met een gebruikersnaam en wachtwoord; het systeem maakt een account aan met deze gegevens. De bezoeker wordt door het systeem direct ingelogd door de use case Inloggen, maar zonder de gebruikersnaam en wachtwoord een tweede keer in te hoeven voeren. De bezoeker kan nu als gebruiker verder in de app.</w:t>
             </w:r>
           </w:p>
         </w:tc>
@@ -1756,21 +1406,12 @@
                 <w:b/>
               </w:rPr>
             </w:pPr>
-            <w:proofErr w:type="spellStart"/>
-            <w:r>
-              <w:rPr>
-                <w:rFonts w:ascii="Verdana" w:hAnsi="Verdana"/>
-                <w:b/>
-              </w:rPr>
-              <w:t>Preconditions</w:t>
-            </w:r>
-            <w:proofErr w:type="spellEnd"/>
-            <w:r>
-              <w:rPr>
-                <w:rFonts w:ascii="Verdana" w:hAnsi="Verdana"/>
-                <w:b/>
-              </w:rPr>
-              <w:t xml:space="preserve">: </w:t>
+            <w:r>
+              <w:rPr>
+                <w:rFonts w:ascii="Verdana" w:hAnsi="Verdana"/>
+                <w:b/>
+              </w:rPr>
+              <w:t xml:space="preserve">Preconditions: </w:t>
             </w:r>
           </w:p>
           <w:p>
@@ -1785,14 +1426,6 @@
               </w:rPr>
               <w:t>Geen bestaande registratie met dezelfde gebruikersnaam.</w:t>
             </w:r>
-          </w:p>
-          <w:p>
-            <w:pPr>
-              <w:rPr>
-                <w:rFonts w:ascii="Verdana" w:hAnsi="Verdana"/>
-                <w:b/>
-              </w:rPr>
-            </w:pPr>
           </w:p>
         </w:tc>
       </w:tr>
@@ -1813,53 +1446,12 @@
                 <w:b/>
               </w:rPr>
             </w:pPr>
-            <w:proofErr w:type="spellStart"/>
-            <w:r>
-              <w:rPr>
-                <w:rFonts w:ascii="Verdana" w:hAnsi="Verdana"/>
-                <w:b/>
-              </w:rPr>
-              <w:t>Postconditions</w:t>
-            </w:r>
-            <w:proofErr w:type="spellEnd"/>
-            <w:r>
-              <w:rPr>
-                <w:rFonts w:ascii="Verdana" w:hAnsi="Verdana"/>
-                <w:b/>
-              </w:rPr>
-              <w:t xml:space="preserve"> (</w:t>
-            </w:r>
-            <w:proofErr w:type="spellStart"/>
-            <w:r>
-              <w:rPr>
-                <w:rFonts w:ascii="Verdana" w:hAnsi="Verdana"/>
-                <w:b/>
-              </w:rPr>
-              <w:t>Success</w:t>
-            </w:r>
-            <w:proofErr w:type="spellEnd"/>
-            <w:r>
-              <w:rPr>
-                <w:rFonts w:ascii="Verdana" w:hAnsi="Verdana"/>
-                <w:b/>
-              </w:rPr>
-              <w:t xml:space="preserve"> </w:t>
-            </w:r>
-            <w:proofErr w:type="spellStart"/>
-            <w:r>
-              <w:rPr>
-                <w:rFonts w:ascii="Verdana" w:hAnsi="Verdana"/>
-                <w:b/>
-              </w:rPr>
-              <w:t>Guarantee</w:t>
-            </w:r>
-            <w:proofErr w:type="spellEnd"/>
-            <w:r>
-              <w:rPr>
-                <w:rFonts w:ascii="Verdana" w:hAnsi="Verdana"/>
-                <w:b/>
-              </w:rPr>
-              <w:t xml:space="preserve">): </w:t>
+            <w:r>
+              <w:rPr>
+                <w:rFonts w:ascii="Verdana" w:hAnsi="Verdana"/>
+                <w:b/>
+              </w:rPr>
+              <w:t xml:space="preserve">Postconditions (Success Guarantee): </w:t>
             </w:r>
           </w:p>
           <w:p>
@@ -2089,16 +1681,8 @@
               <w:rPr>
                 <w:rFonts w:eastAsiaTheme="minorEastAsia"/>
               </w:rPr>
-              <w:t xml:space="preserve"> van 1000 </w:t>
-            </w:r>
-            <w:proofErr w:type="spellStart"/>
-            <w:r>
-              <w:rPr>
-                <w:rFonts w:eastAsiaTheme="minorEastAsia"/>
-              </w:rPr>
-              <w:t>credits</w:t>
-            </w:r>
-            <w:proofErr w:type="spellEnd"/>
+              <w:t xml:space="preserve"> van 1000 credits</w:t>
+            </w:r>
             <w:r>
               <w:rPr>
                 <w:rFonts w:eastAsiaTheme="minorEastAsia"/>
@@ -2156,37 +1740,12 @@
                 <w:b/>
               </w:rPr>
             </w:pPr>
-            <w:proofErr w:type="spellStart"/>
-            <w:r>
-              <w:rPr>
-                <w:rFonts w:ascii="Verdana" w:hAnsi="Verdana"/>
-                <w:b/>
-              </w:rPr>
-              <w:t>Extensions</w:t>
-            </w:r>
-            <w:proofErr w:type="spellEnd"/>
-            <w:r>
-              <w:rPr>
-                <w:rFonts w:ascii="Verdana" w:hAnsi="Verdana"/>
-                <w:b/>
-              </w:rPr>
-              <w:t xml:space="preserve"> (</w:t>
-            </w:r>
-            <w:proofErr w:type="spellStart"/>
-            <w:r>
-              <w:rPr>
-                <w:rFonts w:ascii="Verdana" w:hAnsi="Verdana"/>
-                <w:b/>
-              </w:rPr>
-              <w:t>Alternative</w:t>
-            </w:r>
-            <w:proofErr w:type="spellEnd"/>
-            <w:r>
-              <w:rPr>
-                <w:rFonts w:ascii="Verdana" w:hAnsi="Verdana"/>
-                <w:b/>
-              </w:rPr>
-              <w:t xml:space="preserve"> Flow):</w:t>
+            <w:r>
+              <w:rPr>
+                <w:rFonts w:ascii="Verdana" w:hAnsi="Verdana"/>
+                <w:b/>
+              </w:rPr>
+              <w:t>Extensions (Alternative Flow):</w:t>
             </w:r>
           </w:p>
         </w:tc>
@@ -2295,22 +1854,13 @@
           <w:b/>
         </w:rPr>
       </w:pPr>
-      <w:proofErr w:type="spellStart"/>
       <w:r>
         <w:rPr>
           <w:rFonts w:ascii="Verdana" w:hAnsi="Verdana"/>
           <w:b/>
         </w:rPr>
         <w:lastRenderedPageBreak/>
-        <w:t>Use</w:t>
-      </w:r>
-      <w:proofErr w:type="spellEnd"/>
-      <w:r>
-        <w:rPr>
-          <w:rFonts w:ascii="Verdana" w:hAnsi="Verdana"/>
-          <w:b/>
-        </w:rPr>
-        <w:t xml:space="preserve"> Case: </w:t>
+        <w:t xml:space="preserve">Use Case: </w:t>
       </w:r>
       <w:r>
         <w:rPr>
@@ -2398,46 +1948,21 @@
                 <w:rFonts w:ascii="Verdana" w:hAnsi="Verdana"/>
                 <w:b/>
               </w:rPr>
-              <w:t xml:space="preserve">Stakeholders </w:t>
-            </w:r>
-            <w:proofErr w:type="spellStart"/>
-            <w:r>
-              <w:rPr>
-                <w:rFonts w:ascii="Verdana" w:hAnsi="Verdana"/>
-                <w:b/>
-              </w:rPr>
-              <w:t>a</w:t>
-            </w:r>
-            <w:r>
-              <w:rPr>
-                <w:rFonts w:eastAsiaTheme="minorEastAsia"/>
-                <w:b/>
-              </w:rPr>
-              <w:t>nd</w:t>
-            </w:r>
-            <w:proofErr w:type="spellEnd"/>
-            <w:r>
-              <w:rPr>
-                <w:rFonts w:eastAsiaTheme="minorEastAsia"/>
-                <w:b/>
-              </w:rPr>
-              <w:t xml:space="preserve"> </w:t>
-            </w:r>
-            <w:proofErr w:type="spellStart"/>
-            <w:r>
-              <w:rPr>
-                <w:rFonts w:eastAsiaTheme="minorEastAsia"/>
-                <w:b/>
-              </w:rPr>
-              <w:t>Interests</w:t>
-            </w:r>
-            <w:proofErr w:type="spellEnd"/>
-            <w:r>
-              <w:rPr>
-                <w:rFonts w:eastAsiaTheme="minorEastAsia"/>
-                <w:b/>
-              </w:rPr>
-              <w:t>:</w:t>
+              <w:t>Stakeholders a</w:t>
+            </w:r>
+            <w:r>
+              <w:rPr>
+                <w:rFonts w:eastAsiaTheme="minorEastAsia"/>
+                <w:b/>
+              </w:rPr>
+              <w:t xml:space="preserve">nd </w:t>
+            </w:r>
+            <w:r>
+              <w:rPr>
+                <w:rFonts w:eastAsiaTheme="minorEastAsia"/>
+                <w:b/>
+              </w:rPr>
+              <w:t>Interests:</w:t>
             </w:r>
           </w:p>
         </w:tc>
@@ -2464,23 +1989,7 @@
                 <w:rFonts w:ascii="Verdana" w:hAnsi="Verdana"/>
                 <w:b/>
               </w:rPr>
-              <w:t xml:space="preserve">Brief </w:t>
-            </w:r>
-            <w:proofErr w:type="spellStart"/>
-            <w:r>
-              <w:rPr>
-                <w:rFonts w:ascii="Verdana" w:hAnsi="Verdana"/>
-                <w:b/>
-              </w:rPr>
-              <w:t>description</w:t>
-            </w:r>
-            <w:proofErr w:type="spellEnd"/>
-            <w:r>
-              <w:rPr>
-                <w:rFonts w:ascii="Verdana" w:hAnsi="Verdana"/>
-                <w:b/>
-              </w:rPr>
-              <w:t>:</w:t>
+              <w:t>Brief description:</w:t>
             </w:r>
           </w:p>
           <w:p>
@@ -2517,21 +2026,12 @@
                 <w:b/>
               </w:rPr>
             </w:pPr>
-            <w:proofErr w:type="spellStart"/>
-            <w:r>
-              <w:rPr>
-                <w:rFonts w:ascii="Verdana" w:hAnsi="Verdana"/>
-                <w:b/>
-              </w:rPr>
-              <w:t>Preconditions</w:t>
-            </w:r>
-            <w:proofErr w:type="spellEnd"/>
-            <w:r>
-              <w:rPr>
-                <w:rFonts w:ascii="Verdana" w:hAnsi="Verdana"/>
-                <w:b/>
-              </w:rPr>
-              <w:t xml:space="preserve">: </w:t>
+            <w:r>
+              <w:rPr>
+                <w:rFonts w:ascii="Verdana" w:hAnsi="Verdana"/>
+                <w:b/>
+              </w:rPr>
+              <w:t xml:space="preserve">Preconditions: </w:t>
             </w:r>
           </w:p>
           <w:p>
@@ -2592,53 +2092,12 @@
                 <w:b/>
               </w:rPr>
             </w:pPr>
-            <w:proofErr w:type="spellStart"/>
-            <w:r>
-              <w:rPr>
-                <w:rFonts w:ascii="Verdana" w:hAnsi="Verdana"/>
-                <w:b/>
-              </w:rPr>
-              <w:t>Postconditions</w:t>
-            </w:r>
-            <w:proofErr w:type="spellEnd"/>
-            <w:r>
-              <w:rPr>
-                <w:rFonts w:ascii="Verdana" w:hAnsi="Verdana"/>
-                <w:b/>
-              </w:rPr>
-              <w:t xml:space="preserve"> (</w:t>
-            </w:r>
-            <w:proofErr w:type="spellStart"/>
-            <w:r>
-              <w:rPr>
-                <w:rFonts w:ascii="Verdana" w:hAnsi="Verdana"/>
-                <w:b/>
-              </w:rPr>
-              <w:t>Success</w:t>
-            </w:r>
-            <w:proofErr w:type="spellEnd"/>
-            <w:r>
-              <w:rPr>
-                <w:rFonts w:ascii="Verdana" w:hAnsi="Verdana"/>
-                <w:b/>
-              </w:rPr>
-              <w:t xml:space="preserve"> </w:t>
-            </w:r>
-            <w:proofErr w:type="spellStart"/>
-            <w:r>
-              <w:rPr>
-                <w:rFonts w:ascii="Verdana" w:hAnsi="Verdana"/>
-                <w:b/>
-              </w:rPr>
-              <w:t>Guarantee</w:t>
-            </w:r>
-            <w:proofErr w:type="spellEnd"/>
-            <w:r>
-              <w:rPr>
-                <w:rFonts w:ascii="Verdana" w:hAnsi="Verdana"/>
-                <w:b/>
-              </w:rPr>
-              <w:t xml:space="preserve">): </w:t>
+            <w:r>
+              <w:rPr>
+                <w:rFonts w:ascii="Verdana" w:hAnsi="Verdana"/>
+                <w:b/>
+              </w:rPr>
+              <w:t xml:space="preserve">Postconditions (Success Guarantee): </w:t>
             </w:r>
           </w:p>
           <w:p>
@@ -2853,21 +2312,7 @@
               <w:rPr>
                 <w:rFonts w:eastAsiaTheme="minorEastAsia"/>
               </w:rPr>
-              <w:t xml:space="preserve"> toegang tot het </w:t>
-            </w:r>
-            <w:proofErr w:type="spellStart"/>
-            <w:r>
-              <w:rPr>
-                <w:rFonts w:eastAsiaTheme="minorEastAsia"/>
-              </w:rPr>
-              <w:t>Parola</w:t>
-            </w:r>
-            <w:proofErr w:type="spellEnd"/>
-            <w:r>
-              <w:rPr>
-                <w:rFonts w:eastAsiaTheme="minorEastAsia"/>
-              </w:rPr>
-              <w:t>-systeem.</w:t>
+              <w:t xml:space="preserve"> toegang tot het Parola-systeem.</w:t>
             </w:r>
           </w:p>
         </w:tc>
@@ -2889,37 +2334,12 @@
                 <w:b/>
               </w:rPr>
             </w:pPr>
-            <w:proofErr w:type="spellStart"/>
-            <w:r>
-              <w:rPr>
-                <w:rFonts w:ascii="Verdana" w:hAnsi="Verdana"/>
-                <w:b/>
-              </w:rPr>
-              <w:t>Extensions</w:t>
-            </w:r>
-            <w:proofErr w:type="spellEnd"/>
-            <w:r>
-              <w:rPr>
-                <w:rFonts w:ascii="Verdana" w:hAnsi="Verdana"/>
-                <w:b/>
-              </w:rPr>
-              <w:t xml:space="preserve"> (</w:t>
-            </w:r>
-            <w:proofErr w:type="spellStart"/>
-            <w:r>
-              <w:rPr>
-                <w:rFonts w:ascii="Verdana" w:hAnsi="Verdana"/>
-                <w:b/>
-              </w:rPr>
-              <w:t>Alternative</w:t>
-            </w:r>
-            <w:proofErr w:type="spellEnd"/>
-            <w:r>
-              <w:rPr>
-                <w:rFonts w:ascii="Verdana" w:hAnsi="Verdana"/>
-                <w:b/>
-              </w:rPr>
-              <w:t xml:space="preserve"> Flow):</w:t>
+            <w:r>
+              <w:rPr>
+                <w:rFonts w:ascii="Verdana" w:hAnsi="Verdana"/>
+                <w:b/>
+              </w:rPr>
+              <w:t>Extensions (Alternative Flow):</w:t>
             </w:r>
           </w:p>
         </w:tc>
@@ -3013,22 +2433,13 @@
           <w:b/>
         </w:rPr>
       </w:pPr>
-      <w:proofErr w:type="spellStart"/>
       <w:r>
         <w:rPr>
           <w:rFonts w:ascii="Verdana" w:hAnsi="Verdana"/>
           <w:b/>
         </w:rPr>
         <w:lastRenderedPageBreak/>
-        <w:t>Use</w:t>
-      </w:r>
-      <w:proofErr w:type="spellEnd"/>
-      <w:r>
-        <w:rPr>
-          <w:rFonts w:ascii="Verdana" w:hAnsi="Verdana"/>
-          <w:b/>
-        </w:rPr>
-        <w:t xml:space="preserve"> Case: </w:t>
+        <w:t xml:space="preserve">Use Case: </w:t>
       </w:r>
       <w:r>
         <w:rPr>
@@ -3100,7 +2511,6 @@
               </w:rPr>
               <w:t xml:space="preserve">Primary actor: </w:t>
             </w:r>
-            <w:proofErr w:type="spellStart"/>
             <w:r>
               <w:rPr>
                 <w:rFonts w:eastAsiaTheme="minorEastAsia"/>
@@ -3108,7 +2518,6 @@
               </w:rPr>
               <w:t>Gebruiker</w:t>
             </w:r>
-            <w:proofErr w:type="spellEnd"/>
           </w:p>
         </w:tc>
       </w:tr>
@@ -3134,17 +2543,15 @@
                 <w:rFonts w:ascii="Verdana" w:hAnsi="Verdana"/>
                 <w:b/>
               </w:rPr>
-              <w:t xml:space="preserve">Stakeholders </w:t>
-            </w:r>
-            <w:proofErr w:type="spellStart"/>
-            <w:r>
-              <w:rPr>
-                <w:rFonts w:ascii="Verdana" w:hAnsi="Verdana"/>
-                <w:b/>
-              </w:rPr>
-              <w:t>and</w:t>
-            </w:r>
-            <w:proofErr w:type="spellEnd"/>
+              <w:t>Stakeholders and Interests</w:t>
+            </w:r>
+            <w:r>
+              <w:rPr>
+                <w:rFonts w:ascii="Verdana" w:hAnsi="Verdana"/>
+                <w:b/>
+              </w:rPr>
+              <w:t>:</w:t>
+            </w:r>
             <w:r>
               <w:rPr>
                 <w:rFonts w:ascii="Verdana" w:hAnsi="Verdana"/>
@@ -3152,37 +2559,12 @@
               </w:rPr>
               <w:t xml:space="preserve"> </w:t>
             </w:r>
-            <w:proofErr w:type="spellStart"/>
-            <w:r>
-              <w:rPr>
-                <w:rFonts w:ascii="Verdana" w:hAnsi="Verdana"/>
-                <w:b/>
-              </w:rPr>
-              <w:t>Interests</w:t>
-            </w:r>
-            <w:proofErr w:type="spellEnd"/>
-            <w:r>
-              <w:rPr>
-                <w:rFonts w:ascii="Verdana" w:hAnsi="Verdana"/>
-                <w:b/>
-              </w:rPr>
-              <w:t>:</w:t>
-            </w:r>
-            <w:r>
-              <w:rPr>
-                <w:rFonts w:ascii="Verdana" w:hAnsi="Verdana"/>
-                <w:b/>
-              </w:rPr>
-              <w:t xml:space="preserve"> </w:t>
-            </w:r>
-            <w:proofErr w:type="spellStart"/>
             <w:r>
               <w:rPr>
                 <w:rFonts w:eastAsiaTheme="minorEastAsia"/>
               </w:rPr>
               <w:t>Parola</w:t>
             </w:r>
-            <w:proofErr w:type="spellEnd"/>
           </w:p>
         </w:tc>
       </w:tr>
@@ -3208,23 +2590,7 @@
                 <w:rFonts w:ascii="Verdana" w:hAnsi="Verdana"/>
                 <w:b/>
               </w:rPr>
-              <w:t xml:space="preserve">Brief </w:t>
-            </w:r>
-            <w:proofErr w:type="spellStart"/>
-            <w:r>
-              <w:rPr>
-                <w:rFonts w:ascii="Verdana" w:hAnsi="Verdana"/>
-                <w:b/>
-              </w:rPr>
-              <w:t>description</w:t>
-            </w:r>
-            <w:proofErr w:type="spellEnd"/>
-            <w:r>
-              <w:rPr>
-                <w:rFonts w:ascii="Verdana" w:hAnsi="Verdana"/>
-                <w:b/>
-              </w:rPr>
-              <w:t>:</w:t>
+              <w:t>Brief description:</w:t>
             </w:r>
           </w:p>
           <w:p>
@@ -3236,21 +2602,7 @@
               <w:rPr>
                 <w:rFonts w:ascii="Calibri" w:eastAsia="Calibri" w:hAnsi="Calibri" w:cs="Calibri"/>
               </w:rPr>
-              <w:t xml:space="preserve">De gebruiker begint een te quiz spelen door 40 </w:t>
-            </w:r>
-            <w:proofErr w:type="spellStart"/>
-            <w:r>
-              <w:rPr>
-                <w:rFonts w:ascii="Calibri" w:eastAsia="Calibri" w:hAnsi="Calibri" w:cs="Calibri"/>
-              </w:rPr>
-              <w:t>credits</w:t>
-            </w:r>
-            <w:proofErr w:type="spellEnd"/>
-            <w:r>
-              <w:rPr>
-                <w:rFonts w:ascii="Calibri" w:eastAsia="Calibri" w:hAnsi="Calibri" w:cs="Calibri"/>
-              </w:rPr>
-              <w:t xml:space="preserve"> te betalen. De gebruiker beantwoord de vragen 1 voor 1. Als alle vragen beantwoord zijn krijgt de gebruiker een letter voor elke goed beantwoorde vraag, waarmee de gebruiker een zo lang mogelijk woord vormt. Wanneer de gebruiker de quiz heeft afgerond wordt de score berekend op basis van het aantal goed beantwoorde vragen, de lengte van het gevormde woord, en de gebruikte tijd.</w:t>
+              <w:t>De gebruiker begint een te quiz spelen door 40 credits te betalen. De gebruiker beantwoord de vragen 1 voor 1. Als alle vragen beantwoord zijn krijgt de gebruiker een letter voor elke goed beantwoorde vraag, waarmee de gebruiker een zo lang mogelijk woord vormt. Wanneer de gebruiker de quiz heeft afgerond wordt de score berekend op basis van het aantal goed beantwoorde vragen, de lengte van het gevormde woord, en de gebruikte tijd.</w:t>
             </w:r>
           </w:p>
         </w:tc>
@@ -3272,48 +2624,12 @@
                 <w:b/>
               </w:rPr>
             </w:pPr>
-            <w:proofErr w:type="spellStart"/>
-            <w:r>
-              <w:rPr>
-                <w:rFonts w:ascii="Verdana" w:hAnsi="Verdana"/>
-                <w:b/>
-              </w:rPr>
-              <w:t>Preconditions</w:t>
-            </w:r>
-            <w:proofErr w:type="spellEnd"/>
-            <w:r>
-              <w:rPr>
-                <w:rFonts w:ascii="Verdana" w:hAnsi="Verdana"/>
-                <w:b/>
-              </w:rPr>
-              <w:t xml:space="preserve">: </w:t>
-            </w:r>
-          </w:p>
-          <w:p>
-            <w:pPr>
-              <w:rPr>
-                <w:rFonts w:ascii="Calibri" w:eastAsia="Calibri" w:hAnsi="Calibri" w:cs="Calibri"/>
-              </w:rPr>
-            </w:pPr>
-            <w:r>
-              <w:rPr>
-                <w:rFonts w:eastAsiaTheme="minorEastAsia"/>
-              </w:rPr>
-              <w:t xml:space="preserve">Voldoende </w:t>
-            </w:r>
-            <w:proofErr w:type="spellStart"/>
-            <w:r>
-              <w:rPr>
-                <w:rFonts w:eastAsiaTheme="minorEastAsia"/>
-              </w:rPr>
-              <w:t>credits</w:t>
-            </w:r>
-            <w:proofErr w:type="spellEnd"/>
-            <w:r>
-              <w:rPr>
-                <w:rFonts w:eastAsiaTheme="minorEastAsia"/>
-              </w:rPr>
-              <w:t xml:space="preserve"> beschikbaar voor de quiz.</w:t>
+            <w:r>
+              <w:rPr>
+                <w:rFonts w:ascii="Verdana" w:hAnsi="Verdana"/>
+                <w:b/>
+              </w:rPr>
+              <w:t xml:space="preserve">Preconditions: </w:t>
             </w:r>
           </w:p>
         </w:tc>
@@ -3335,53 +2651,12 @@
                 <w:b/>
               </w:rPr>
             </w:pPr>
-            <w:proofErr w:type="spellStart"/>
-            <w:r>
-              <w:rPr>
-                <w:rFonts w:ascii="Verdana" w:hAnsi="Verdana"/>
-                <w:b/>
-              </w:rPr>
-              <w:t>Postconditions</w:t>
-            </w:r>
-            <w:proofErr w:type="spellEnd"/>
-            <w:r>
-              <w:rPr>
-                <w:rFonts w:ascii="Verdana" w:hAnsi="Verdana"/>
-                <w:b/>
-              </w:rPr>
-              <w:t xml:space="preserve"> (</w:t>
-            </w:r>
-            <w:proofErr w:type="spellStart"/>
-            <w:r>
-              <w:rPr>
-                <w:rFonts w:ascii="Verdana" w:hAnsi="Verdana"/>
-                <w:b/>
-              </w:rPr>
-              <w:t>Success</w:t>
-            </w:r>
-            <w:proofErr w:type="spellEnd"/>
-            <w:r>
-              <w:rPr>
-                <w:rFonts w:ascii="Verdana" w:hAnsi="Verdana"/>
-                <w:b/>
-              </w:rPr>
-              <w:t xml:space="preserve"> </w:t>
-            </w:r>
-            <w:proofErr w:type="spellStart"/>
-            <w:r>
-              <w:rPr>
-                <w:rFonts w:ascii="Verdana" w:hAnsi="Verdana"/>
-                <w:b/>
-              </w:rPr>
-              <w:t>Guarantee</w:t>
-            </w:r>
-            <w:proofErr w:type="spellEnd"/>
-            <w:r>
-              <w:rPr>
-                <w:rFonts w:ascii="Verdana" w:hAnsi="Verdana"/>
-                <w:b/>
-              </w:rPr>
-              <w:t xml:space="preserve">): </w:t>
+            <w:r>
+              <w:rPr>
+                <w:rFonts w:ascii="Verdana" w:hAnsi="Verdana"/>
+                <w:b/>
+              </w:rPr>
+              <w:t xml:space="preserve">Postconditions (Success Guarantee): </w:t>
             </w:r>
           </w:p>
           <w:p>
@@ -3625,21 +2900,7 @@
               <w:rPr>
                 <w:rFonts w:eastAsiaTheme="minorEastAsia"/>
               </w:rPr>
-              <w:t xml:space="preserve">2. Het systeem schrijft het aantal </w:t>
-            </w:r>
-            <w:proofErr w:type="spellStart"/>
-            <w:r>
-              <w:rPr>
-                <w:rFonts w:eastAsiaTheme="minorEastAsia"/>
-              </w:rPr>
-              <w:t>credits</w:t>
-            </w:r>
-            <w:proofErr w:type="spellEnd"/>
-            <w:r>
-              <w:rPr>
-                <w:rFonts w:eastAsiaTheme="minorEastAsia"/>
-              </w:rPr>
-              <w:t xml:space="preserve"> af bij de gebruiker.</w:t>
+              <w:t>2. Het systeem schrijft het aantal credits af bij de gebruiker.</w:t>
             </w:r>
           </w:p>
           <w:p>
@@ -3807,37 +3068,12 @@
                 <w:b/>
               </w:rPr>
             </w:pPr>
-            <w:proofErr w:type="spellStart"/>
-            <w:r>
-              <w:rPr>
-                <w:rFonts w:ascii="Verdana" w:hAnsi="Verdana"/>
-                <w:b/>
-              </w:rPr>
-              <w:t>Extensions</w:t>
-            </w:r>
-            <w:proofErr w:type="spellEnd"/>
-            <w:r>
-              <w:rPr>
-                <w:rFonts w:ascii="Verdana" w:hAnsi="Verdana"/>
-                <w:b/>
-              </w:rPr>
-              <w:t xml:space="preserve"> (</w:t>
-            </w:r>
-            <w:proofErr w:type="spellStart"/>
-            <w:r>
-              <w:rPr>
-                <w:rFonts w:ascii="Verdana" w:hAnsi="Verdana"/>
-                <w:b/>
-              </w:rPr>
-              <w:t>Alternative</w:t>
-            </w:r>
-            <w:proofErr w:type="spellEnd"/>
-            <w:r>
-              <w:rPr>
-                <w:rFonts w:ascii="Verdana" w:hAnsi="Verdana"/>
-                <w:b/>
-              </w:rPr>
-              <w:t xml:space="preserve"> Flow):</w:t>
+            <w:r>
+              <w:rPr>
+                <w:rFonts w:ascii="Verdana" w:hAnsi="Verdana"/>
+                <w:b/>
+              </w:rPr>
+              <w:t>Extensions (Alternative Flow):</w:t>
             </w:r>
           </w:p>
         </w:tc>
@@ -3884,21 +3120,7 @@
               <w:rPr>
                 <w:rFonts w:eastAsiaTheme="minorEastAsia"/>
               </w:rPr>
-              <w:t xml:space="preserve"> dat de gebruiker niet genoeg </w:t>
-            </w:r>
-            <w:proofErr w:type="spellStart"/>
-            <w:r>
-              <w:rPr>
-                <w:rFonts w:eastAsiaTheme="minorEastAsia"/>
-              </w:rPr>
-              <w:t>credits</w:t>
-            </w:r>
-            <w:proofErr w:type="spellEnd"/>
-            <w:r>
-              <w:rPr>
-                <w:rFonts w:eastAsiaTheme="minorEastAsia"/>
-              </w:rPr>
-              <w:t xml:space="preserve"> heeft.</w:t>
+              <w:t xml:space="preserve"> dat de gebruiker niet genoeg credits heeft.</w:t>
             </w:r>
           </w:p>
           <w:p>
@@ -3912,106 +3134,6 @@
                 <w:rFonts w:eastAsiaTheme="minorEastAsia"/>
               </w:rPr>
               <w:t>EINDE USE CASE</w:t>
-            </w:r>
-          </w:p>
-        </w:tc>
-      </w:tr>
-      <w:tr>
-        <w:trPr>
-          <w:trHeight w:val="814"/>
-        </w:trPr>
-        <w:tc>
-          <w:tcPr>
-            <w:tcW w:w="4821" w:type="dxa"/>
-          </w:tcPr>
-          <w:p>
-            <w:pPr>
-              <w:rPr>
-                <w:rFonts w:ascii="Verdana" w:hAnsi="Verdana"/>
-              </w:rPr>
-            </w:pPr>
-          </w:p>
-        </w:tc>
-        <w:tc>
-          <w:tcPr>
-            <w:tcW w:w="5103" w:type="dxa"/>
-          </w:tcPr>
-          <w:p>
-            <w:pPr>
-              <w:rPr>
-                <w:rFonts w:ascii="Calibri" w:eastAsia="Calibri" w:hAnsi="Calibri" w:cs="Calibri"/>
-              </w:rPr>
-            </w:pPr>
-            <w:r>
-              <w:rPr>
-                <w:rFonts w:eastAsiaTheme="minorEastAsia"/>
-              </w:rPr>
-              <w:t xml:space="preserve">8b. </w:t>
-            </w:r>
-            <w:r>
-              <w:rPr>
-                <w:rFonts w:eastAsiaTheme="minorEastAsia"/>
-              </w:rPr>
-              <w:t xml:space="preserve">Het externe systeem ondervindt dat het woord </w:t>
-            </w:r>
-            <w:r>
-              <w:rPr>
-                <w:rFonts w:eastAsiaTheme="minorEastAsia"/>
-              </w:rPr>
-              <w:t>ongeldig</w:t>
-            </w:r>
-            <w:r>
-              <w:rPr>
-                <w:rFonts w:eastAsiaTheme="minorEastAsia"/>
-              </w:rPr>
-              <w:t xml:space="preserve"> is.</w:t>
-            </w:r>
-          </w:p>
-          <w:p>
-            <w:pPr>
-              <w:rPr>
-                <w:rFonts w:ascii="Calibri" w:eastAsia="Calibri" w:hAnsi="Calibri" w:cs="Calibri"/>
-              </w:rPr>
-            </w:pPr>
-            <w:r>
-              <w:rPr>
-                <w:rFonts w:eastAsiaTheme="minorEastAsia"/>
-              </w:rPr>
-              <w:t xml:space="preserve">Vervolg </w:t>
-            </w:r>
-            <w:proofErr w:type="spellStart"/>
-            <w:r>
-              <w:rPr>
-                <w:rFonts w:eastAsiaTheme="minorEastAsia"/>
-              </w:rPr>
-              <w:t>use</w:t>
-            </w:r>
-            <w:proofErr w:type="spellEnd"/>
-            <w:r>
-              <w:rPr>
-                <w:rFonts w:eastAsiaTheme="minorEastAsia"/>
-              </w:rPr>
-              <w:t xml:space="preserve"> case </w:t>
-            </w:r>
-            <w:proofErr w:type="spellStart"/>
-            <w:r>
-              <w:rPr>
-                <w:rFonts w:eastAsiaTheme="minorEastAsia"/>
-              </w:rPr>
-              <w:t>by</w:t>
-            </w:r>
-            <w:proofErr w:type="spellEnd"/>
-            <w:r>
-              <w:rPr>
-                <w:rFonts w:eastAsiaTheme="minorEastAsia"/>
-              </w:rPr>
-              <w:t xml:space="preserve"> stap </w:t>
-            </w:r>
-            <w:r>
-              <w:rPr>
-                <w:rFonts w:eastAsiaTheme="minorEastAsia"/>
-              </w:rPr>
-              <w:t>7</w:t>
             </w:r>
           </w:p>
         </w:tc>
@@ -4048,6 +3170,7 @@
           <w:b/>
           <w:noProof/>
         </w:rPr>
+        <w:lastRenderedPageBreak/>
         <w:drawing>
           <wp:inline distT="0" distB="0" distL="0" distR="0" wp14:anchorId="75FD1F38" wp14:editId="4995FC4C">
             <wp:extent cx="5731510" cy="6882130"/>
@@ -4064,7 +3187,7 @@
                     <pic:cNvPicPr/>
                   </pic:nvPicPr>
                   <pic:blipFill>
-                    <a:blip r:embed="rId7">
+                    <a:blip r:embed="rId8">
                       <a:extLst>
                         <a:ext uri="{28A0092B-C50C-407E-A947-70E740481C1C}">
                           <a14:useLocalDpi xmlns:a14="http://schemas.microsoft.com/office/drawing/2010/main" val="0"/>
@@ -4105,22 +3228,13 @@
           <w:b/>
         </w:rPr>
       </w:pPr>
-      <w:proofErr w:type="spellStart"/>
       <w:r>
         <w:rPr>
           <w:rFonts w:ascii="Verdana" w:hAnsi="Verdana"/>
           <w:b/>
         </w:rPr>
         <w:lastRenderedPageBreak/>
-        <w:t>Use</w:t>
-      </w:r>
-      <w:proofErr w:type="spellEnd"/>
-      <w:r>
-        <w:rPr>
-          <w:rFonts w:ascii="Verdana" w:hAnsi="Verdana"/>
-          <w:b/>
-        </w:rPr>
-        <w:t xml:space="preserve"> Case: </w:t>
+        <w:t xml:space="preserve">Use Case: </w:t>
       </w:r>
       <w:r>
         <w:rPr>
@@ -4134,15 +3248,7 @@
           <w:rFonts w:ascii="Verdana" w:hAnsi="Verdana"/>
           <w:b/>
         </w:rPr>
-        <w:t xml:space="preserve"> </w:t>
-      </w:r>
-      <w:proofErr w:type="spellStart"/>
-      <w:r>
-        <w:rPr>
-          <w:rFonts w:ascii="Verdana" w:hAnsi="Verdana"/>
-          <w:b/>
-        </w:rPr>
-        <w:t>c</w:t>
+        <w:t xml:space="preserve"> c</w:t>
       </w:r>
       <w:r>
         <w:rPr>
@@ -4151,7 +3257,6 @@
         </w:rPr>
         <w:t>redits</w:t>
       </w:r>
-      <w:proofErr w:type="spellEnd"/>
     </w:p>
     <w:tbl>
       <w:tblPr>
@@ -4201,7 +3306,6 @@
               </w:rPr>
               <w:t xml:space="preserve">Primary actor: </w:t>
             </w:r>
-            <w:proofErr w:type="spellStart"/>
             <w:r>
               <w:rPr>
                 <w:rFonts w:eastAsiaTheme="minorEastAsia"/>
@@ -4209,7 +3313,6 @@
               </w:rPr>
               <w:t>Speler</w:t>
             </w:r>
-            <w:proofErr w:type="spellEnd"/>
           </w:p>
         </w:tc>
       </w:tr>
@@ -4235,33 +3338,8 @@
                 <w:rFonts w:ascii="Verdana" w:hAnsi="Verdana"/>
                 <w:b/>
               </w:rPr>
-              <w:t xml:space="preserve">Stakeholders </w:t>
-            </w:r>
-            <w:proofErr w:type="spellStart"/>
-            <w:r>
-              <w:rPr>
-                <w:rFonts w:ascii="Verdana" w:hAnsi="Verdana"/>
-                <w:b/>
-              </w:rPr>
-              <w:t>and</w:t>
-            </w:r>
-            <w:proofErr w:type="spellEnd"/>
-            <w:r>
-              <w:rPr>
-                <w:rFonts w:ascii="Verdana" w:hAnsi="Verdana"/>
-                <w:b/>
-              </w:rPr>
-              <w:t xml:space="preserve"> </w:t>
-            </w:r>
-            <w:proofErr w:type="spellStart"/>
-            <w:r>
-              <w:rPr>
-                <w:rFonts w:ascii="Verdana" w:hAnsi="Verdana"/>
-                <w:b/>
-              </w:rPr>
-              <w:t>Interests</w:t>
-            </w:r>
-            <w:proofErr w:type="spellEnd"/>
+              <w:t>Stakeholders and Interests</w:t>
+            </w:r>
             <w:r>
               <w:rPr>
                 <w:rFonts w:ascii="Verdana" w:hAnsi="Verdana"/>
@@ -4307,64 +3385,20 @@
                 <w:rFonts w:ascii="Verdana" w:hAnsi="Verdana"/>
                 <w:b/>
               </w:rPr>
-              <w:t xml:space="preserve">Brief </w:t>
-            </w:r>
-            <w:proofErr w:type="spellStart"/>
-            <w:r>
-              <w:rPr>
-                <w:rFonts w:ascii="Verdana" w:hAnsi="Verdana"/>
-                <w:b/>
-              </w:rPr>
-              <w:t>description</w:t>
-            </w:r>
-            <w:proofErr w:type="spellEnd"/>
-            <w:r>
-              <w:rPr>
-                <w:rFonts w:ascii="Verdana" w:hAnsi="Verdana"/>
-                <w:b/>
-              </w:rPr>
-              <w:t>:</w:t>
-            </w:r>
-          </w:p>
-          <w:p>
-            <w:pPr>
-              <w:rPr>
-                <w:rFonts w:ascii="Calibri" w:eastAsia="Calibri" w:hAnsi="Calibri" w:cs="Calibri"/>
-              </w:rPr>
-            </w:pPr>
-            <w:r>
-              <w:rPr>
-                <w:rFonts w:ascii="Calibri" w:eastAsia="Calibri" w:hAnsi="Calibri" w:cs="Calibri"/>
-              </w:rPr>
-              <w:t xml:space="preserve">De gebruiker krijgt vanuit het systeem de opties om nieuwe </w:t>
-            </w:r>
-            <w:proofErr w:type="spellStart"/>
-            <w:r>
-              <w:rPr>
-                <w:rFonts w:ascii="Calibri" w:eastAsia="Calibri" w:hAnsi="Calibri" w:cs="Calibri"/>
-              </w:rPr>
-              <w:t>credits</w:t>
-            </w:r>
-            <w:proofErr w:type="spellEnd"/>
-            <w:r>
-              <w:rPr>
-                <w:rFonts w:ascii="Calibri" w:eastAsia="Calibri" w:hAnsi="Calibri" w:cs="Calibri"/>
-              </w:rPr>
-              <w:t xml:space="preserve"> te kopen en laat de verschillende pakketten zien. De gebruiker kiest het pakket wat die wil hebben. De gebruiker wordt door het systeem doorverwezen naar een extern betaalsysteem, waar de gebruiker betaalt. Het systeem keert de gekochte </w:t>
-            </w:r>
-            <w:proofErr w:type="spellStart"/>
-            <w:r>
-              <w:rPr>
-                <w:rFonts w:ascii="Calibri" w:eastAsia="Calibri" w:hAnsi="Calibri" w:cs="Calibri"/>
-              </w:rPr>
-              <w:t>credits</w:t>
-            </w:r>
-            <w:proofErr w:type="spellEnd"/>
-            <w:r>
-              <w:rPr>
-                <w:rFonts w:ascii="Calibri" w:eastAsia="Calibri" w:hAnsi="Calibri" w:cs="Calibri"/>
-              </w:rPr>
-              <w:t xml:space="preserve"> uit aan de gebruiker.</w:t>
+              <w:t>Brief description:</w:t>
+            </w:r>
+          </w:p>
+          <w:p>
+            <w:pPr>
+              <w:rPr>
+                <w:rFonts w:ascii="Calibri" w:eastAsia="Calibri" w:hAnsi="Calibri" w:cs="Calibri"/>
+              </w:rPr>
+            </w:pPr>
+            <w:r>
+              <w:rPr>
+                <w:rFonts w:ascii="Calibri" w:eastAsia="Calibri" w:hAnsi="Calibri" w:cs="Calibri"/>
+              </w:rPr>
+              <w:t>De gebruiker krijgt vanuit het systeem de opties om nieuwe credits te kopen en laat de verschillende pakketten zien. De gebruiker kiest het pakket wat die wil hebben. De gebruiker wordt door het systeem doorverwezen naar een extern betaalsysteem, waar de gebruiker betaalt. Het systeem keert de gekochte credits uit aan de gebruiker.</w:t>
             </w:r>
           </w:p>
           <w:p>
@@ -4394,21 +3428,12 @@
                 <w:b/>
               </w:rPr>
             </w:pPr>
-            <w:proofErr w:type="spellStart"/>
-            <w:r>
-              <w:rPr>
-                <w:rFonts w:ascii="Verdana" w:hAnsi="Verdana"/>
-                <w:b/>
-              </w:rPr>
-              <w:t>Preconditions</w:t>
-            </w:r>
-            <w:proofErr w:type="spellEnd"/>
-            <w:r>
-              <w:rPr>
-                <w:rFonts w:ascii="Verdana" w:hAnsi="Verdana"/>
-                <w:b/>
-              </w:rPr>
-              <w:t xml:space="preserve">: </w:t>
+            <w:r>
+              <w:rPr>
+                <w:rFonts w:ascii="Verdana" w:hAnsi="Verdana"/>
+                <w:b/>
+              </w:rPr>
+              <w:t xml:space="preserve">Preconditions: </w:t>
             </w:r>
           </w:p>
           <w:p>
@@ -4439,21 +3464,7 @@
               <w:rPr>
                 <w:rFonts w:eastAsiaTheme="minorEastAsia"/>
               </w:rPr>
-              <w:t xml:space="preserve"> </w:t>
-            </w:r>
-            <w:proofErr w:type="spellStart"/>
-            <w:r>
-              <w:rPr>
-                <w:rFonts w:eastAsiaTheme="minorEastAsia"/>
-              </w:rPr>
-              <w:t>ingelogt</w:t>
-            </w:r>
-            <w:proofErr w:type="spellEnd"/>
-            <w:r>
-              <w:rPr>
-                <w:rFonts w:eastAsiaTheme="minorEastAsia"/>
-              </w:rPr>
-              <w:t>.</w:t>
+              <w:t xml:space="preserve"> ingelogt.</w:t>
             </w:r>
           </w:p>
           <w:p>
@@ -4483,53 +3494,12 @@
                 <w:b/>
               </w:rPr>
             </w:pPr>
-            <w:proofErr w:type="spellStart"/>
-            <w:r>
-              <w:rPr>
-                <w:rFonts w:ascii="Verdana" w:hAnsi="Verdana"/>
-                <w:b/>
-              </w:rPr>
-              <w:t>Postconditions</w:t>
-            </w:r>
-            <w:proofErr w:type="spellEnd"/>
-            <w:r>
-              <w:rPr>
-                <w:rFonts w:ascii="Verdana" w:hAnsi="Verdana"/>
-                <w:b/>
-              </w:rPr>
-              <w:t xml:space="preserve"> (</w:t>
-            </w:r>
-            <w:proofErr w:type="spellStart"/>
-            <w:r>
-              <w:rPr>
-                <w:rFonts w:ascii="Verdana" w:hAnsi="Verdana"/>
-                <w:b/>
-              </w:rPr>
-              <w:t>Success</w:t>
-            </w:r>
-            <w:proofErr w:type="spellEnd"/>
-            <w:r>
-              <w:rPr>
-                <w:rFonts w:ascii="Verdana" w:hAnsi="Verdana"/>
-                <w:b/>
-              </w:rPr>
-              <w:t xml:space="preserve"> </w:t>
-            </w:r>
-            <w:proofErr w:type="spellStart"/>
-            <w:r>
-              <w:rPr>
-                <w:rFonts w:ascii="Verdana" w:hAnsi="Verdana"/>
-                <w:b/>
-              </w:rPr>
-              <w:t>Guarantee</w:t>
-            </w:r>
-            <w:proofErr w:type="spellEnd"/>
-            <w:r>
-              <w:rPr>
-                <w:rFonts w:ascii="Verdana" w:hAnsi="Verdana"/>
-                <w:b/>
-              </w:rPr>
-              <w:t xml:space="preserve">): </w:t>
+            <w:r>
+              <w:rPr>
+                <w:rFonts w:ascii="Verdana" w:hAnsi="Verdana"/>
+                <w:b/>
+              </w:rPr>
+              <w:t xml:space="preserve">Postconditions (Success Guarantee): </w:t>
             </w:r>
           </w:p>
           <w:p>
@@ -4677,21 +3647,7 @@
               <w:rPr>
                 <w:rFonts w:eastAsiaTheme="minorEastAsia"/>
               </w:rPr>
-              <w:t xml:space="preserve"> selecteert het gewenste aantal </w:t>
-            </w:r>
-            <w:proofErr w:type="spellStart"/>
-            <w:r>
-              <w:rPr>
-                <w:rFonts w:eastAsiaTheme="minorEastAsia"/>
-              </w:rPr>
-              <w:t>credits</w:t>
-            </w:r>
-            <w:proofErr w:type="spellEnd"/>
-            <w:r>
-              <w:rPr>
-                <w:rFonts w:eastAsiaTheme="minorEastAsia"/>
-              </w:rPr>
-              <w:t>.</w:t>
+              <w:t xml:space="preserve"> selecteert het gewenste aantal credits.</w:t>
             </w:r>
           </w:p>
           <w:p>
@@ -4790,21 +3746,7 @@
               <w:rPr>
                 <w:rFonts w:eastAsiaTheme="minorEastAsia"/>
               </w:rPr>
-              <w:t xml:space="preserve"> met het gekochte aantal </w:t>
-            </w:r>
-            <w:proofErr w:type="spellStart"/>
-            <w:r>
-              <w:rPr>
-                <w:rFonts w:eastAsiaTheme="minorEastAsia"/>
-              </w:rPr>
-              <w:t>credits</w:t>
-            </w:r>
-            <w:proofErr w:type="spellEnd"/>
-            <w:r>
-              <w:rPr>
-                <w:rFonts w:eastAsiaTheme="minorEastAsia"/>
-              </w:rPr>
-              <w:t>.</w:t>
+              <w:t xml:space="preserve"> met het gekochte aantal credits.</w:t>
             </w:r>
           </w:p>
         </w:tc>
@@ -4826,37 +3768,12 @@
                 <w:b/>
               </w:rPr>
             </w:pPr>
-            <w:proofErr w:type="spellStart"/>
-            <w:r>
-              <w:rPr>
-                <w:rFonts w:ascii="Verdana" w:hAnsi="Verdana"/>
-                <w:b/>
-              </w:rPr>
-              <w:t>Extensions</w:t>
-            </w:r>
-            <w:proofErr w:type="spellEnd"/>
-            <w:r>
-              <w:rPr>
-                <w:rFonts w:ascii="Verdana" w:hAnsi="Verdana"/>
-                <w:b/>
-              </w:rPr>
-              <w:t xml:space="preserve"> (</w:t>
-            </w:r>
-            <w:proofErr w:type="spellStart"/>
-            <w:r>
-              <w:rPr>
-                <w:rFonts w:ascii="Verdana" w:hAnsi="Verdana"/>
-                <w:b/>
-              </w:rPr>
-              <w:t>Alternative</w:t>
-            </w:r>
-            <w:proofErr w:type="spellEnd"/>
-            <w:r>
-              <w:rPr>
-                <w:rFonts w:ascii="Verdana" w:hAnsi="Verdana"/>
-                <w:b/>
-              </w:rPr>
-              <w:t xml:space="preserve"> Flow):</w:t>
+            <w:r>
+              <w:rPr>
+                <w:rFonts w:ascii="Verdana" w:hAnsi="Verdana"/>
+                <w:b/>
+              </w:rPr>
+              <w:t>Extensions (Alternative Flow):</w:t>
             </w:r>
           </w:p>
         </w:tc>
@@ -4952,63 +3869,7 @@
       </w:pPr>
       <w:r>
         <w:lastRenderedPageBreak/>
-        <w:t xml:space="preserve">Werk de belangrijkste systeemoperaties van de </w:t>
-      </w:r>
-      <w:proofErr w:type="spellStart"/>
-      <w:r>
-        <w:t>use</w:t>
-      </w:r>
-      <w:proofErr w:type="spellEnd"/>
-      <w:r>
-        <w:t xml:space="preserve"> case(s), die je bij stap 4 hebt uitgeschreven in </w:t>
-      </w:r>
-      <w:proofErr w:type="spellStart"/>
-      <w:r>
-        <w:t>fully</w:t>
-      </w:r>
-      <w:proofErr w:type="spellEnd"/>
-      <w:r>
-        <w:t xml:space="preserve"> </w:t>
-      </w:r>
-      <w:proofErr w:type="spellStart"/>
-      <w:r>
-        <w:t>dressed</w:t>
-      </w:r>
-      <w:proofErr w:type="spellEnd"/>
-      <w:r>
-        <w:t xml:space="preserve"> format, uit met behulp van </w:t>
-      </w:r>
-      <w:proofErr w:type="spellStart"/>
-      <w:r>
-        <w:t>sequence</w:t>
-      </w:r>
-      <w:proofErr w:type="spellEnd"/>
-      <w:r>
-        <w:t xml:space="preserve"> </w:t>
-      </w:r>
-      <w:proofErr w:type="spellStart"/>
-      <w:r>
-        <w:t>diagrams</w:t>
-      </w:r>
-      <w:proofErr w:type="spellEnd"/>
-      <w:r>
-        <w:t xml:space="preserve"> via system </w:t>
-      </w:r>
-      <w:proofErr w:type="spellStart"/>
-      <w:r>
-        <w:t>sequence</w:t>
-      </w:r>
-      <w:proofErr w:type="spellEnd"/>
-      <w:r>
-        <w:t xml:space="preserve"> </w:t>
-      </w:r>
-      <w:proofErr w:type="spellStart"/>
-      <w:r>
-        <w:t>diagrams</w:t>
-      </w:r>
-      <w:proofErr w:type="spellEnd"/>
-      <w:r>
-        <w:t>.</w:t>
+        <w:t>Werk de belangrijkste systeemoperaties van de use case(s), die je bij stap 4 hebt uitgeschreven in fully dressed format, uit met behulp van sequence diagrams via system sequence diagrams.</w:t>
       </w:r>
     </w:p>
     <w:p>
@@ -5032,63 +3893,7 @@
         </w:numPr>
       </w:pPr>
       <w:r>
-        <w:t xml:space="preserve">Pas het </w:t>
-      </w:r>
-      <w:proofErr w:type="spellStart"/>
-      <w:r>
-        <w:t>Strategy</w:t>
-      </w:r>
-      <w:proofErr w:type="spellEnd"/>
-      <w:r>
-        <w:t xml:space="preserve"> </w:t>
-      </w:r>
-      <w:proofErr w:type="spellStart"/>
-      <w:r>
-        <w:t>Pattern</w:t>
-      </w:r>
-      <w:proofErr w:type="spellEnd"/>
-      <w:r>
-        <w:t xml:space="preserve"> toe voor het flexibiliseren van de puntentelling. Laat in zowel het design class diagram als ook in het betreffende </w:t>
-      </w:r>
-      <w:proofErr w:type="spellStart"/>
-      <w:r>
-        <w:t>sequence</w:t>
-      </w:r>
-      <w:proofErr w:type="spellEnd"/>
-      <w:r>
-        <w:t xml:space="preserve"> diagram zien hoe het </w:t>
-      </w:r>
-      <w:proofErr w:type="spellStart"/>
-      <w:r>
-        <w:t>Strategy</w:t>
-      </w:r>
-      <w:proofErr w:type="spellEnd"/>
-      <w:r>
-        <w:t xml:space="preserve"> </w:t>
-      </w:r>
-      <w:proofErr w:type="spellStart"/>
-      <w:r>
-        <w:t>Pattern</w:t>
-      </w:r>
-      <w:proofErr w:type="spellEnd"/>
-      <w:r>
-        <w:t xml:space="preserve"> wordt toegepast. Mogelijk is er nog een ander </w:t>
-      </w:r>
-      <w:proofErr w:type="spellStart"/>
-      <w:r>
-        <w:t>GoF</w:t>
-      </w:r>
-      <w:proofErr w:type="spellEnd"/>
-      <w:r>
-        <w:t xml:space="preserve"> design </w:t>
-      </w:r>
-      <w:proofErr w:type="spellStart"/>
-      <w:r>
-        <w:t>pattern</w:t>
-      </w:r>
-      <w:proofErr w:type="spellEnd"/>
-      <w:r>
-        <w:t xml:space="preserve"> dat voor de hand ligt om te gebruiken. Denk daar eens goed over na en werk het, indien van toepassing, uit in het SDD.</w:t>
+        <w:t>Pas het Strategy Pattern toe voor het flexibiliseren van de puntentelling. Laat in zowel het design class diagram als ook in het betreffende sequence diagram zien hoe het Strategy Pattern wordt toegepast. Mogelijk is er nog een ander GoF design pattern dat voor de hand ligt om te gebruiken. Denk daar eens goed over na en werk het, indien van toepassing, uit in het SDD.</w:t>
       </w:r>
     </w:p>
     <w:p>
@@ -5100,55 +3905,7 @@
         </w:numPr>
       </w:pPr>
       <w:r>
-        <w:t xml:space="preserve">Beschrijf aan de hand van een aantal goed gekozen voorbeelden, die zijn te zien in het design class </w:t>
-      </w:r>
-      <w:proofErr w:type="spellStart"/>
-      <w:r>
-        <w:t>diagrams</w:t>
-      </w:r>
-      <w:proofErr w:type="spellEnd"/>
-      <w:r>
-        <w:t xml:space="preserve"> en/of </w:t>
-      </w:r>
-      <w:proofErr w:type="spellStart"/>
-      <w:r>
-        <w:t>sequence</w:t>
-      </w:r>
-      <w:proofErr w:type="spellEnd"/>
-      <w:r>
-        <w:t xml:space="preserve"> </w:t>
-      </w:r>
-      <w:proofErr w:type="spellStart"/>
-      <w:r>
-        <w:t>diagrams</w:t>
-      </w:r>
-      <w:proofErr w:type="spellEnd"/>
-      <w:r>
-        <w:t xml:space="preserve">, hoe je </w:t>
-      </w:r>
-      <w:proofErr w:type="gramStart"/>
-      <w:r>
-        <w:t>OO ontwerpprincipes</w:t>
-      </w:r>
-      <w:proofErr w:type="gramEnd"/>
-      <w:r>
-        <w:t xml:space="preserve"> (denk met name aan SOLID, GRASP, </w:t>
-      </w:r>
-      <w:proofErr w:type="spellStart"/>
-      <w:r>
-        <w:t>GoF</w:t>
-      </w:r>
-      <w:proofErr w:type="spellEnd"/>
-      <w:r>
-        <w:t xml:space="preserve"> design </w:t>
-      </w:r>
-      <w:proofErr w:type="spellStart"/>
-      <w:r>
-        <w:t>patterns</w:t>
-      </w:r>
-      <w:proofErr w:type="spellEnd"/>
-      <w:r>
-        <w:t>) hebt toegepast.</w:t>
+        <w:t>Beschrijf aan de hand van een aantal goed gekozen voorbeelden, die zijn te zien in het design class diagrams en/of sequence diagrams, hoe je OO ontwerpprincipes (denk met name aan SOLID, GRASP, GoF design patterns) hebt toegepast.</w:t>
       </w:r>
     </w:p>
     <w:p>
@@ -5160,39 +3917,7 @@
         </w:numPr>
       </w:pPr>
       <w:r>
-        <w:t xml:space="preserve">Realiseer een console applicatie in Java waarmee de quiz kan worden gespeeld (zie de beschrijving hierboven onder het kopje Spelverloop quiz). Opmerking 1: De </w:t>
-      </w:r>
-      <w:proofErr w:type="spellStart"/>
-      <w:r>
-        <w:t>main</w:t>
-      </w:r>
-      <w:proofErr w:type="spellEnd"/>
-      <w:r>
-        <w:t xml:space="preserve"> class van deze applicatie zal via </w:t>
-      </w:r>
-      <w:proofErr w:type="spellStart"/>
-      <w:r>
-        <w:t>OnderwijsOnline</w:t>
-      </w:r>
-      <w:proofErr w:type="spellEnd"/>
-      <w:r>
-        <w:t xml:space="preserve"> beschikbaar worden gesteld. Je dient gebruik te maken van deze </w:t>
-      </w:r>
-      <w:proofErr w:type="spellStart"/>
-      <w:r>
-        <w:t>main</w:t>
-      </w:r>
-      <w:proofErr w:type="spellEnd"/>
-      <w:r>
-        <w:t xml:space="preserve"> class! Opmerking 2: De data voor deze applicatie mag </w:t>
-      </w:r>
-      <w:proofErr w:type="spellStart"/>
-      <w:r>
-        <w:t>gemockt</w:t>
-      </w:r>
-      <w:proofErr w:type="spellEnd"/>
-      <w:r>
-        <w:t xml:space="preserve"> worden. Je kunt hiervoor zelf een class maken die een methode bevat om een quiz op te vragen.</w:t>
+        <w:t>Realiseer een console applicatie in Java waarmee de quiz kan worden gespeeld (zie de beschrijving hierboven onder het kopje Spelverloop quiz). Opmerking 1: De main class van deze applicatie zal via OnderwijsOnline beschikbaar worden gesteld. Je dient gebruik te maken van deze main class! Opmerking 2: De data voor deze applicatie mag gemockt worden. Je kunt hiervoor zelf een class maken die een methode bevat om een quiz op te vragen.</w:t>
       </w:r>
     </w:p>
     <w:sectPr>
@@ -6244,4 +4969,16 @@
     </a:ext>
   </a:extLst>
 </a:theme>
+</file>
+
+<file path=customXml/item1.xml><?xml version="1.0" encoding="utf-8"?>
+<b:Sources xmlns:b="http://schemas.openxmlformats.org/officeDocument/2006/bibliography" xmlns="http://schemas.openxmlformats.org/officeDocument/2006/bibliography" SelectedStyle="\APASixthEditionOfficeOnline.xsl" StyleName="APA" Version="6"/>
+</file>
+
+<file path=customXml/itemProps1.xml><?xml version="1.0" encoding="utf-8"?>
+<ds:datastoreItem xmlns:ds="http://schemas.openxmlformats.org/officeDocument/2006/customXml" ds:itemID="{3F029CD7-BE97-4BA9-ACA3-2D5E459EFD8A}">
+  <ds:schemaRefs>
+    <ds:schemaRef ds:uri="http://schemas.openxmlformats.org/officeDocument/2006/bibliography"/>
+  </ds:schemaRefs>
+</ds:datastoreItem>
 </file>